--- a/進級制作仕様書.docx
+++ b/進級制作仕様書.docx
@@ -20,325 +20,222 @@
           <w:szCs w:val="36"/>
         </w:rPr>
       </w:pPr>
-      <w:r>
+    </w:p>
+    <w:p>
+      <w:pPr>
+        <w:jc w:val="center"/>
         <w:rPr>
           <w:sz w:val="36"/>
           <w:szCs w:val="36"/>
         </w:rPr>
-        <w:br w:type="page"/>
-      </w:r>
-    </w:p>
-    <w:p>
-      <w:pPr>
-        <w:jc w:val="center"/>
-        <w:rPr>
+      </w:pPr>
+      <w:r>
+        <w:rPr>
+          <w:rFonts w:hint="eastAsia"/>
           <w:sz w:val="36"/>
           <w:szCs w:val="36"/>
         </w:rPr>
-      </w:pPr>
+        <w:t>今</w:t>
+      </w:r>
       <w:r>
         <w:rPr>
           <w:rFonts w:hint="eastAsia"/>
           <w:sz w:val="36"/>
           <w:szCs w:val="36"/>
         </w:rPr>
-        <w:lastRenderedPageBreak/>
-        <w:t>今</w:t>
-      </w:r>
-      <w:r>
-        <w:rPr>
-          <w:rFonts w:hint="eastAsia"/>
+        <w:t>日の予定</w:t>
+      </w:r>
+    </w:p>
+    <w:p>
+      <w:pPr>
+        <w:jc w:val="center"/>
+        <w:rPr>
           <w:sz w:val="36"/>
           <w:szCs w:val="36"/>
         </w:rPr>
-        <w:t>日の予定</w:t>
-      </w:r>
-    </w:p>
-    <w:p>
-      <w:pPr>
-        <w:jc w:val="center"/>
-        <w:rPr>
+      </w:pPr>
+      <w:r>
+        <w:rPr>
+          <w:rFonts w:hint="eastAsia"/>
           <w:sz w:val="36"/>
           <w:szCs w:val="36"/>
         </w:rPr>
-      </w:pPr>
-      <w:r>
-        <w:rPr>
-          <w:rFonts w:hint="eastAsia"/>
+        <w:t>4ページ目に戻るボタン</w:t>
+      </w:r>
+    </w:p>
+    <w:p>
+      <w:pPr>
+        <w:jc w:val="center"/>
+        <w:rPr>
           <w:sz w:val="36"/>
           <w:szCs w:val="36"/>
         </w:rPr>
-        <w:t>4ページ目に戻るボタン</w:t>
-      </w:r>
-    </w:p>
-    <w:p>
-      <w:pPr>
-        <w:jc w:val="center"/>
-        <w:rPr>
+      </w:pPr>
+      <w:r>
+        <w:rPr>
+          <w:rFonts w:hint="eastAsia"/>
           <w:sz w:val="36"/>
           <w:szCs w:val="36"/>
         </w:rPr>
-      </w:pPr>
-      <w:r>
-        <w:rPr>
-          <w:rFonts w:hint="eastAsia"/>
+        <w:t>義足のステータス画面の決定</w:t>
+      </w:r>
+    </w:p>
+    <w:p>
+      <w:pPr>
+        <w:jc w:val="center"/>
+        <w:rPr>
           <w:sz w:val="36"/>
           <w:szCs w:val="36"/>
         </w:rPr>
-        <w:t>義足のステータス画面の決定</w:t>
-      </w:r>
-    </w:p>
-    <w:p>
-      <w:pPr>
-        <w:jc w:val="center"/>
-        <w:rPr>
+      </w:pPr>
+      <w:r>
+        <w:rPr>
+          <w:rFonts w:hint="eastAsia"/>
           <w:sz w:val="36"/>
           <w:szCs w:val="36"/>
         </w:rPr>
-      </w:pPr>
-      <w:r>
-        <w:rPr>
-          <w:rFonts w:hint="eastAsia"/>
+        <w:t>ゲームオーバー、コンティニュー画面の仕様決定</w:t>
+      </w:r>
+    </w:p>
+    <w:p>
+      <w:pPr>
+        <w:jc w:val="center"/>
+        <w:rPr>
           <w:sz w:val="36"/>
           <w:szCs w:val="36"/>
         </w:rPr>
-        <w:t>ゲームオーバー、コンティニュー画面の仕様決定</w:t>
-      </w:r>
-    </w:p>
-    <w:p>
-      <w:pPr>
-        <w:jc w:val="center"/>
-        <w:rPr>
+      </w:pPr>
+      <w:r>
+        <w:rPr>
+          <w:rFonts w:hint="eastAsia"/>
           <w:sz w:val="36"/>
           <w:szCs w:val="36"/>
         </w:rPr>
-      </w:pPr>
-      <w:r>
-        <w:rPr>
-          <w:rFonts w:hint="eastAsia"/>
+        <w:t>メインゲーム画面の使用設定</w:t>
+      </w:r>
+    </w:p>
+    <w:p>
+      <w:pPr>
+        <w:widowControl/>
+        <w:jc w:val="left"/>
+        <w:rPr>
           <w:sz w:val="36"/>
           <w:szCs w:val="36"/>
         </w:rPr>
-        <w:t>メインゲーム画面の使用設定</w:t>
-      </w:r>
+      </w:pPr>
+      <w:r>
+        <w:rPr>
+          <w:sz w:val="36"/>
+          <w:szCs w:val="36"/>
+        </w:rPr>
+        <w:br w:type="page"/>
+      </w:r>
+    </w:p>
+    <w:p>
+      <w:pPr>
+        <w:jc w:val="center"/>
+        <w:rPr>
+          <w:sz w:val="36"/>
+          <w:szCs w:val="36"/>
+        </w:rPr>
+      </w:pPr>
+    </w:p>
+    <w:p>
+      <w:pPr>
+        <w:jc w:val="center"/>
+        <w:rPr>
+          <w:sz w:val="36"/>
+          <w:szCs w:val="36"/>
+        </w:rPr>
+      </w:pPr>
+      <w:r>
+        <w:rPr>
+          <w:rFonts w:hint="eastAsia"/>
+          <w:sz w:val="36"/>
+          <w:szCs w:val="36"/>
+        </w:rPr>
+        <w:t>進級制作仕様書</w:t>
+      </w:r>
+    </w:p>
+    <w:p>
+      <w:pPr>
+        <w:jc w:val="right"/>
+        <w:rPr>
+          <w:sz w:val="36"/>
+          <w:szCs w:val="36"/>
+        </w:rPr>
+      </w:pPr>
+    </w:p>
+    <w:p>
+      <w:pPr>
+        <w:jc w:val="center"/>
+        <w:rPr>
+          <w:sz w:val="28"/>
+          <w:szCs w:val="28"/>
+        </w:rPr>
+      </w:pPr>
+      <w:r>
+        <w:rPr>
+          <w:rFonts w:hint="eastAsia"/>
+          <w:sz w:val="28"/>
+          <w:szCs w:val="28"/>
+        </w:rPr>
+        <w:t>1P、画面遷移（最初期画面）</w:t>
+      </w:r>
+    </w:p>
+    <w:p>
+      <w:pPr>
+        <w:jc w:val="center"/>
+        <w:rPr>
+          <w:rFonts w:hint="eastAsia"/>
+          <w:sz w:val="28"/>
+          <w:szCs w:val="28"/>
+        </w:rPr>
+      </w:pPr>
+      <w:r>
+        <w:rPr>
+          <w:rFonts w:hint="eastAsia"/>
+          <w:sz w:val="28"/>
+          <w:szCs w:val="28"/>
+        </w:rPr>
+        <w:t>２P、義足のセレクト画面</w:t>
+      </w:r>
+    </w:p>
+    <w:p>
+      <w:pPr>
+        <w:jc w:val="center"/>
+        <w:rPr>
+          <w:sz w:val="28"/>
+          <w:szCs w:val="28"/>
+        </w:rPr>
+      </w:pPr>
+      <w:r>
+        <w:rPr>
+          <w:rFonts w:hint="eastAsia"/>
+          <w:sz w:val="28"/>
+          <w:szCs w:val="28"/>
+        </w:rPr>
+        <w:t>３P,メインゲーム画面</w:t>
+      </w:r>
+    </w:p>
+    <w:p>
+      <w:pPr>
+        <w:jc w:val="center"/>
+        <w:rPr>
+          <w:rFonts w:hint="eastAsia"/>
+          <w:sz w:val="28"/>
+          <w:szCs w:val="28"/>
+        </w:rPr>
+      </w:pPr>
+      <w:bookmarkStart w:id="0" w:name="_GoBack"/>
+      <w:bookmarkEnd w:id="0"/>
     </w:p>
     <w:p>
       <w:pPr>
         <w:widowControl/>
         <w:jc w:val="left"/>
         <w:rPr>
-          <w:sz w:val="36"/>
-          <w:szCs w:val="36"/>
-        </w:rPr>
-      </w:pPr>
-      <w:r>
-        <w:rPr>
-          <w:sz w:val="36"/>
-          <w:szCs w:val="36"/>
-        </w:rPr>
-        <w:br w:type="page"/>
-      </w:r>
-    </w:p>
-    <w:p>
-      <w:pPr>
-        <w:jc w:val="center"/>
-        <w:rPr>
-          <w:sz w:val="36"/>
-          <w:szCs w:val="36"/>
-        </w:rPr>
-      </w:pPr>
-    </w:p>
-    <w:p>
-      <w:pPr>
-        <w:jc w:val="center"/>
-        <w:rPr>
-          <w:sz w:val="36"/>
-          <w:szCs w:val="36"/>
-        </w:rPr>
-      </w:pPr>
-      <w:r>
-        <w:rPr>
-          <w:rFonts w:hint="eastAsia"/>
-          <w:sz w:val="36"/>
-          <w:szCs w:val="36"/>
-        </w:rPr>
-        <w:t>進級制作仕様書</w:t>
-      </w:r>
-    </w:p>
-    <w:p>
-      <w:pPr>
-        <w:numPr>
-          <w:ilvl w:val="0"/>
-          <w:numId w:val="2"/>
-        </w:numPr>
-        <w:jc w:val="center"/>
-        <w:rPr>
-          <w:sz w:val="36"/>
-          <w:szCs w:val="36"/>
-        </w:rPr>
-      </w:pPr>
-      <w:r>
-        <w:rPr>
-          <w:rFonts w:hint="eastAsia"/>
-          <w:sz w:val="36"/>
-          <w:szCs w:val="36"/>
-        </w:rPr>
-        <w:t>ターゲット</w:t>
-      </w:r>
-    </w:p>
-    <w:p>
-      <w:pPr>
-        <w:jc w:val="center"/>
-        <w:rPr>
-          <w:sz w:val="36"/>
-          <w:szCs w:val="36"/>
-        </w:rPr>
-      </w:pPr>
-      <w:r>
-        <w:rPr>
-          <w:rFonts w:hint="eastAsia"/>
-          <w:sz w:val="36"/>
-          <w:szCs w:val="36"/>
-        </w:rPr>
-        <w:tab/>
-        <w:t>→スマホユーザー（暇人）</w:t>
-      </w:r>
-    </w:p>
-    <w:p>
-      <w:pPr>
-        <w:jc w:val="center"/>
-        <w:rPr>
-          <w:sz w:val="36"/>
-          <w:szCs w:val="36"/>
-        </w:rPr>
-      </w:pPr>
-      <w:r>
-        <w:rPr>
-          <w:rFonts w:hint="eastAsia"/>
-          <w:sz w:val="36"/>
-          <w:szCs w:val="36"/>
-        </w:rPr>
-        <w:t>コンセプト</w:t>
-      </w:r>
-    </w:p>
-    <w:p>
-      <w:pPr>
-        <w:jc w:val="center"/>
-        <w:rPr>
-          <w:sz w:val="36"/>
-          <w:szCs w:val="36"/>
-        </w:rPr>
-      </w:pPr>
-      <w:r>
-        <w:rPr>
-          <w:rFonts w:hint="eastAsia"/>
-          <w:sz w:val="36"/>
-          <w:szCs w:val="36"/>
-        </w:rPr>
-        <w:tab/>
-        <w:t>→駆け抜ける</w:t>
-      </w:r>
-      <w:r>
-        <w:rPr>
-          <w:rFonts w:hint="eastAsia"/>
-          <w:sz w:val="36"/>
-          <w:szCs w:val="36"/>
-        </w:rPr>
-        <w:t>爽快感</w:t>
-      </w:r>
-    </w:p>
-    <w:p>
-      <w:pPr>
-        <w:jc w:val="center"/>
-        <w:rPr>
-          <w:sz w:val="36"/>
-          <w:szCs w:val="36"/>
-        </w:rPr>
-      </w:pPr>
-      <w:r>
-        <w:rPr>
-          <w:rFonts w:hint="eastAsia"/>
-          <w:sz w:val="36"/>
-          <w:szCs w:val="36"/>
-        </w:rPr>
-        <w:t>ニーズ</w:t>
-      </w:r>
-    </w:p>
-    <w:p>
-      <w:pPr>
-        <w:jc w:val="center"/>
-        <w:rPr>
-          <w:sz w:val="36"/>
-          <w:szCs w:val="36"/>
-        </w:rPr>
-      </w:pPr>
-      <w:r>
-        <w:rPr>
-          <w:rFonts w:hint="eastAsia"/>
-          <w:sz w:val="36"/>
-          <w:szCs w:val="36"/>
-        </w:rPr>
-        <w:tab/>
-        <w:t>→暇つぶし</w:t>
-      </w:r>
-    </w:p>
-    <w:p>
-      <w:pPr>
-        <w:jc w:val="right"/>
-        <w:rPr>
-          <w:sz w:val="36"/>
-          <w:szCs w:val="36"/>
-        </w:rPr>
-      </w:pPr>
-      <w:r>
-        <w:rPr>
-          <w:rFonts w:hint="eastAsia"/>
-          <w:sz w:val="36"/>
-          <w:szCs w:val="36"/>
-        </w:rPr>
-        <w:t>が基礎なので爽快感と手軽さを意識</w:t>
-      </w:r>
-    </w:p>
-    <w:p>
-      <w:pPr>
-        <w:jc w:val="right"/>
-        <w:rPr>
-          <w:sz w:val="36"/>
-          <w:szCs w:val="36"/>
-        </w:rPr>
-      </w:pPr>
-    </w:p>
-    <w:p>
-      <w:pPr>
-        <w:jc w:val="right"/>
-        <w:rPr>
-          <w:sz w:val="36"/>
-          <w:szCs w:val="36"/>
-        </w:rPr>
-      </w:pPr>
-    </w:p>
-    <w:p>
-      <w:pPr>
-        <w:jc w:val="center"/>
-        <w:rPr>
-          <w:sz w:val="28"/>
-          <w:szCs w:val="28"/>
-        </w:rPr>
-      </w:pPr>
-      <w:r>
-        <w:rPr>
-          <w:rFonts w:hint="eastAsia"/>
-          <w:sz w:val="28"/>
-          <w:szCs w:val="28"/>
-        </w:rPr>
-        <w:t>1P、画面遷移（最初期画面）</w:t>
-      </w:r>
-    </w:p>
-    <w:p>
-      <w:pPr>
-        <w:widowControl/>
-        <w:jc w:val="left"/>
-        <w:rPr>
+          <w:rFonts w:hint="eastAsia"/>
           <w:sz w:val="28"/>
           <w:szCs w:val="28"/>
         </w:rPr>
@@ -2371,8 +2268,6 @@
         </w:rPr>
         <w:t xml:space="preserve">　</w:t>
       </w:r>
-      <w:bookmarkStart w:id="0" w:name="_GoBack"/>
-      <w:bookmarkEnd w:id="0"/>
       <w:r>
         <w:rPr>
           <w:rFonts w:hint="eastAsia"/>
@@ -3547,6 +3442,50 @@
       <w:szCs w:val="24"/>
     </w:rPr>
   </w:style>
+  <w:style w:type="paragraph" w:styleId="a3">
+    <w:name w:val="header"/>
+    <w:basedOn w:val="a"/>
+    <w:link w:val="a4"/>
+    <w:uiPriority w:val="99"/>
+    <w:unhideWhenUsed/>
+    <w:rsid w:val="00B72100"/>
+    <w:pPr>
+      <w:tabs>
+        <w:tab w:val="center" w:pos="4252"/>
+        <w:tab w:val="right" w:pos="8504"/>
+      </w:tabs>
+      <w:snapToGrid w:val="0"/>
+    </w:pPr>
+  </w:style>
+  <w:style w:type="character" w:customStyle="1" w:styleId="a4">
+    <w:name w:val="ヘッダー (文字)"/>
+    <w:basedOn w:val="a0"/>
+    <w:link w:val="a3"/>
+    <w:uiPriority w:val="99"/>
+    <w:rsid w:val="00B72100"/>
+  </w:style>
+  <w:style w:type="paragraph" w:styleId="a5">
+    <w:name w:val="footer"/>
+    <w:basedOn w:val="a"/>
+    <w:link w:val="a6"/>
+    <w:uiPriority w:val="99"/>
+    <w:unhideWhenUsed/>
+    <w:rsid w:val="00B72100"/>
+    <w:pPr>
+      <w:tabs>
+        <w:tab w:val="center" w:pos="4252"/>
+        <w:tab w:val="right" w:pos="8504"/>
+      </w:tabs>
+      <w:snapToGrid w:val="0"/>
+    </w:pPr>
+  </w:style>
+  <w:style w:type="character" w:customStyle="1" w:styleId="a6">
+    <w:name w:val="フッター (文字)"/>
+    <w:basedOn w:val="a0"/>
+    <w:link w:val="a5"/>
+    <w:uiPriority w:val="99"/>
+    <w:rsid w:val="00B72100"/>
+  </w:style>
 </w:styles>
 </file>
 
@@ -3816,7 +3755,7 @@
 </file>
 
 <file path=customXml/itemProps1.xml><?xml version="1.0" encoding="utf-8"?>
-<ds:datastoreItem xmlns:ds="http://schemas.openxmlformats.org/officeDocument/2006/customXml" ds:itemID="{8729DA33-9400-47E3-B6E4-4E2C0AAB3BA5}">
+<ds:datastoreItem xmlns:ds="http://schemas.openxmlformats.org/officeDocument/2006/customXml" ds:itemID="{D16DC9AB-D151-4333-B314-A95FF20FD66F}">
   <ds:schemaRefs>
     <ds:schemaRef ds:uri="http://schemas.openxmlformats.org/officeDocument/2006/bibliography"/>
   </ds:schemaRefs>
